--- a/WordDocuments/TimesNewRoman/0174.docx
+++ b/WordDocuments/TimesNewRoman/0174.docx
@@ -8,11 +8,11 @@
       </w:pPr>
       <w:r>
         <w:rPr>
-          <w:rFonts w:ascii="TimesNewToman" w:hAnsi="TimesNewToman"/>
+          <w:rFonts w:ascii="Times New Roman" w:hAnsi="Times New Roman"/>
           <w:color w:val="000000"/>
           <w:sz w:val="44"/>
         </w:rPr>
-        <w:t>The Molecular Symphony of Life</w:t>
+        <w:t>The Mathematical World: Understanding the Language of Numbers</w:t>
       </w:r>
     </w:p>
     <w:p>
@@ -22,11 +22,27 @@
       </w:pPr>
       <w:r>
         <w:rPr>
-          <w:rFonts w:ascii="TimesNewToman" w:hAnsi="TimesNewToman"/>
+          <w:rFonts w:ascii="Times New Roman" w:hAnsi="Times New Roman"/>
           <w:color w:val="000000"/>
           <w:sz w:val="36"/>
         </w:rPr>
-        <w:t>Alex Richards</w:t>
+        <w:t>Dr</w:t>
+      </w:r>
+      <w:r>
+        <w:rPr>
+          <w:rFonts w:ascii="Times New Roman" w:hAnsi="Times New Roman"/>
+          <w:color w:val="000000"/>
+          <w:sz w:val="36"/>
+        </w:rPr>
+        <w:t>.</w:t>
+      </w:r>
+      <w:r>
+        <w:rPr>
+          <w:rFonts w:ascii="Times New Roman" w:hAnsi="Times New Roman"/>
+          <w:color w:val="000000"/>
+          <w:sz w:val="36"/>
+        </w:rPr>
+        <w:t xml:space="preserve"> Charles Harrison</w:t>
       </w:r>
     </w:p>
     <w:p>
@@ -35,15 +51,15 @@
       </w:pPr>
       <w:r>
         <w:rPr>
-          <w:rFonts w:ascii="TimesNewToman" w:hAnsi="TimesNewToman"/>
+          <w:rFonts w:ascii="Times New Roman" w:hAnsi="Times New Roman"/>
           <w:color w:val="000000"/>
           <w:sz w:val="32"/>
         </w:rPr>
-        <w:t>ari@scienceworld</w:t>
+        <w:t>charlesharrison@edumail</w:t>
       </w:r>
       <w:r>
         <w:rPr>
-          <w:rFonts w:ascii="TimesNewToman" w:hAnsi="TimesNewToman"/>
+          <w:rFonts w:ascii="Times New Roman" w:hAnsi="Times New Roman"/>
           <w:color w:val="000000"/>
           <w:sz w:val="32"/>
         </w:rPr>
@@ -51,7 +67,7 @@
       </w:r>
       <w:r>
         <w:rPr>
-          <w:rFonts w:ascii="TimesNewToman" w:hAnsi="TimesNewToman"/>
+          <w:rFonts w:ascii="Times New Roman" w:hAnsi="Times New Roman"/>
           <w:color w:val="000000"/>
           <w:sz w:val="32"/>
         </w:rPr>
@@ -62,15 +78,15 @@
     <w:p>
       <w:r>
         <w:rPr>
-          <w:rFonts w:ascii="TimesNewToman" w:hAnsi="TimesNewToman"/>
+          <w:rFonts w:ascii="Times New Roman" w:hAnsi="Times New Roman"/>
           <w:color w:val="000000"/>
           <w:sz w:val="24"/>
         </w:rPr>
-        <w:t>The intricate dance of molecules holds the key to understanding the very essence of life</w:t>
+        <w:t>Journey with us into the fascinating world of mathematics, a realm of numbers, patterns, and logical reasoning</w:t>
       </w:r>
       <w:r>
         <w:rPr>
-          <w:rFonts w:ascii="TimesNewToman" w:hAnsi="TimesNewToman"/>
+          <w:rFonts w:ascii="Times New Roman" w:hAnsi="Times New Roman"/>
           <w:color w:val="000000"/>
           <w:sz w:val="24"/>
         </w:rPr>
@@ -78,15 +94,15 @@
       </w:r>
       <w:r>
         <w:rPr>
-          <w:rFonts w:ascii="TimesNewToman" w:hAnsi="TimesNewToman"/>
+          <w:rFonts w:ascii="Times New Roman" w:hAnsi="Times New Roman"/>
           <w:color w:val="000000"/>
           <w:sz w:val="24"/>
         </w:rPr>
-        <w:t xml:space="preserve"> From the smallest organism to the vast expanse of an ecosystem, the symphony of molecular interactions orchestrates a breathtaking array of biological phenomena</w:t>
+        <w:t xml:space="preserve"> Mathematics is not just about solving sums; it's a language that describes the universe around us, a tool to unravel the mysteries of nature, and a gateway to unlocking the secrets of the cosmos</w:t>
       </w:r>
       <w:r>
         <w:rPr>
-          <w:rFonts w:ascii="TimesNewToman" w:hAnsi="TimesNewToman"/>
+          <w:rFonts w:ascii="Times New Roman" w:hAnsi="Times New Roman"/>
           <w:color w:val="000000"/>
           <w:sz w:val="24"/>
         </w:rPr>
@@ -94,15 +110,24 @@
       </w:r>
       <w:r>
         <w:rPr>
-          <w:rFonts w:ascii="TimesNewToman" w:hAnsi="TimesNewToman"/>
+          <w:rFonts w:ascii="Times New Roman" w:hAnsi="Times New Roman"/>
           <w:color w:val="000000"/>
           <w:sz w:val="24"/>
         </w:rPr>
-        <w:t xml:space="preserve"> The genetic code, a masterpiece of nature's artistry, is etched within the molecular structure of DNA, guiding the development and function of every living organism</w:t>
+        <w:br/>
       </w:r>
       <w:r>
         <w:rPr>
-          <w:rFonts w:ascii="TimesNewToman" w:hAnsi="TimesNewToman"/>
+          <w:rFonts w:ascii="Times New Roman" w:hAnsi="Times New Roman"/>
+          <w:color w:val="000000"/>
+          <w:sz w:val="24"/>
+        </w:rPr>
+        <w:br/>
+        <w:t>From the intricate patterns of a honeycomb to the rhythm of the tides, mathematics weaves its tapestry through every aspect of existence</w:t>
+      </w:r>
+      <w:r>
+        <w:rPr>
+          <w:rFonts w:ascii="Times New Roman" w:hAnsi="Times New Roman"/>
           <w:color w:val="000000"/>
           <w:sz w:val="24"/>
         </w:rPr>
@@ -110,15 +135,15 @@
       </w:r>
       <w:r>
         <w:rPr>
-          <w:rFonts w:ascii="TimesNewToman" w:hAnsi="TimesNewToman"/>
+          <w:rFonts w:ascii="Times New Roman" w:hAnsi="Times New Roman"/>
           <w:color w:val="000000"/>
           <w:sz w:val="24"/>
         </w:rPr>
-        <w:t xml:space="preserve"> As molecules interact in precise and elegant sequences, they give rise to the symphony of life's processes: cellular respiration, photosynthesis, and the intricate interplay of hormones and neurotransmitters that govern our thoughts, emotions, and actions</w:t>
+        <w:t xml:space="preserve"> Its applications span the breadth of human knowledge, from the construction of awe-inspiring structures like bridges and skyscrapers to the advancements in fields like medicine, engineering, and computer science</w:t>
       </w:r>
       <w:r>
         <w:rPr>
-          <w:rFonts w:ascii="TimesNewToman" w:hAnsi="TimesNewToman"/>
+          <w:rFonts w:ascii="Times New Roman" w:hAnsi="Times New Roman"/>
           <w:color w:val="000000"/>
           <w:sz w:val="24"/>
         </w:rPr>
@@ -126,7 +151,23 @@
       </w:r>
       <w:r>
         <w:rPr>
-          <w:rFonts w:ascii="TimesNewToman" w:hAnsi="TimesNewToman"/>
+          <w:rFonts w:ascii="Times New Roman" w:hAnsi="Times New Roman"/>
+          <w:color w:val="000000"/>
+          <w:sz w:val="24"/>
+        </w:rPr>
+        <w:t xml:space="preserve"> As you delve deeper into the mathematical realm, you'll discover its elegance, its power, and its profound impact on our understanding of the universe</w:t>
+      </w:r>
+      <w:r>
+        <w:rPr>
+          <w:rFonts w:ascii="Times New Roman" w:hAnsi="Times New Roman"/>
+          <w:color w:val="000000"/>
+          <w:sz w:val="24"/>
+        </w:rPr>
+        <w:t>.</w:t>
+      </w:r>
+      <w:r>
+        <w:rPr>
+          <w:rFonts w:ascii="Times New Roman" w:hAnsi="Times New Roman"/>
           <w:color w:val="000000"/>
           <w:sz w:val="24"/>
         </w:rPr>
@@ -134,16 +175,16 @@
       </w:r>
       <w:r>
         <w:rPr>
-          <w:rFonts w:ascii="TimesNewToman" w:hAnsi="TimesNewToman"/>
+          <w:rFonts w:ascii="Times New Roman" w:hAnsi="Times New Roman"/>
           <w:color w:val="000000"/>
           <w:sz w:val="24"/>
         </w:rPr>
         <w:br/>
-        <w:t>In the realm of molecular biology, we delve into the depths of this symphony, unraveling the secrets of cellular processes and unlocking the mysteries of genetic inheritance</w:t>
+        <w:t>In this journey, we'll traverse the mathematical landscape, exploring the fundamental concepts of numbers, equations, and functions</w:t>
       </w:r>
       <w:r>
         <w:rPr>
-          <w:rFonts w:ascii="TimesNewToman" w:hAnsi="TimesNewToman"/>
+          <w:rFonts w:ascii="Times New Roman" w:hAnsi="Times New Roman"/>
           <w:color w:val="000000"/>
           <w:sz w:val="24"/>
         </w:rPr>
@@ -151,15 +192,15 @@
       </w:r>
       <w:r>
         <w:rPr>
-          <w:rFonts w:ascii="TimesNewToman" w:hAnsi="TimesNewToman"/>
+          <w:rFonts w:ascii="Times New Roman" w:hAnsi="Times New Roman"/>
           <w:color w:val="000000"/>
           <w:sz w:val="24"/>
         </w:rPr>
-        <w:t xml:space="preserve"> We probe the intricate mechanisms by which molecules communicate, forming complex networks that regulate the delicate balance of life</w:t>
+        <w:t xml:space="preserve"> We'll unravel the secrets of geometry, the study of shapes and spaces, and witness the magic of algebra, where symbols dance in harmonic equations, solving complex problems</w:t>
       </w:r>
       <w:r>
         <w:rPr>
-          <w:rFonts w:ascii="TimesNewToman" w:hAnsi="TimesNewToman"/>
+          <w:rFonts w:ascii="Times New Roman" w:hAnsi="Times New Roman"/>
           <w:color w:val="000000"/>
           <w:sz w:val="24"/>
         </w:rPr>
@@ -167,136 +208,15 @@
       </w:r>
       <w:r>
         <w:rPr>
-          <w:rFonts w:ascii="TimesNewToman" w:hAnsi="TimesNewToman"/>
+          <w:rFonts w:ascii="Times New Roman" w:hAnsi="Times New Roman"/>
           <w:color w:val="000000"/>
           <w:sz w:val="24"/>
         </w:rPr>
-        <w:t xml:space="preserve"> From the structure and function of proteins to the dynamics of cell division, the study of molecular biology unveils the molecular blueprint of life itself</w:t>
+        <w:t xml:space="preserve"> Prepare to be amazed by the beauty of calculus, a tool that unlocks the mysteries of change and motion, revealing the hidden patterns within the ebb and flow of life itself</w:t>
       </w:r>
       <w:r>
         <w:rPr>
-          <w:rFonts w:ascii="TimesNewToman" w:hAnsi="TimesNewToman"/>
-          <w:color w:val="000000"/>
-          <w:sz w:val="24"/>
-        </w:rPr>
-        <w:t>.</w:t>
-      </w:r>
-      <w:r>
-        <w:rPr>
-          <w:rFonts w:ascii="TimesNewToman" w:hAnsi="TimesNewToman"/>
-          <w:color w:val="000000"/>
-          <w:sz w:val="24"/>
-        </w:rPr>
-        <w:t xml:space="preserve"> The symphony of molecules extends beyond the confines of the cell, shaping the interactions between organisms and their environment</w:t>
-      </w:r>
-      <w:r>
-        <w:rPr>
-          <w:rFonts w:ascii="TimesNewToman" w:hAnsi="TimesNewToman"/>
-          <w:color w:val="000000"/>
-          <w:sz w:val="24"/>
-        </w:rPr>
-        <w:t>.</w:t>
-      </w:r>
-      <w:r>
-        <w:rPr>
-          <w:rFonts w:ascii="TimesNewToman" w:hAnsi="TimesNewToman"/>
-          <w:color w:val="000000"/>
-          <w:sz w:val="24"/>
-        </w:rPr>
-        <w:t xml:space="preserve"> In ecosystems, the intricate interplay of molecular signals orchestrates the delicate dance of life</w:t>
-      </w:r>
-      <w:r>
-        <w:rPr>
-          <w:rFonts w:ascii="TimesNewToman" w:hAnsi="TimesNewToman"/>
-          <w:color w:val="000000"/>
-          <w:sz w:val="24"/>
-        </w:rPr>
-        <w:t>.</w:t>
-      </w:r>
-      <w:r>
-        <w:rPr>
-          <w:rFonts w:ascii="TimesNewToman" w:hAnsi="TimesNewToman"/>
-          <w:color w:val="000000"/>
-          <w:sz w:val="24"/>
-        </w:rPr>
-        <w:t xml:space="preserve"> Symbiotic relationships, nutrient cycling, and the intricate web of interactions among species are all governed by the molecular dialogue that underpins the interconnectedness of life</w:t>
-      </w:r>
-      <w:r>
-        <w:rPr>
-          <w:rFonts w:ascii="TimesNewToman" w:hAnsi="TimesNewToman"/>
-          <w:color w:val="000000"/>
-          <w:sz w:val="24"/>
-        </w:rPr>
-        <w:t>.</w:t>
-      </w:r>
-      <w:r>
-        <w:rPr>
-          <w:rFonts w:ascii="TimesNewToman" w:hAnsi="TimesNewToman"/>
-          <w:color w:val="000000"/>
-          <w:sz w:val="24"/>
-        </w:rPr>
-        <w:br/>
-      </w:r>
-      <w:r>
-        <w:rPr>
-          <w:rFonts w:ascii="TimesNewToman" w:hAnsi="TimesNewToman"/>
-          <w:color w:val="000000"/>
-          <w:sz w:val="24"/>
-        </w:rPr>
-        <w:br/>
-        <w:t>The molecular symphony is not merely a passive backdrop; it is an active participant in the evolutionary drama</w:t>
-      </w:r>
-      <w:r>
-        <w:rPr>
-          <w:rFonts w:ascii="TimesNewToman" w:hAnsi="TimesNewToman"/>
-          <w:color w:val="000000"/>
-          <w:sz w:val="24"/>
-        </w:rPr>
-        <w:t>.</w:t>
-      </w:r>
-      <w:r>
-        <w:rPr>
-          <w:rFonts w:ascii="TimesNewToman" w:hAnsi="TimesNewToman"/>
-          <w:color w:val="000000"/>
-          <w:sz w:val="24"/>
-        </w:rPr>
-        <w:t xml:space="preserve"> Mutations, subtle changes in the molecular structure of DNA, introduce variations that can be passed on to offspring, driving the process of evolution</w:t>
-      </w:r>
-      <w:r>
-        <w:rPr>
-          <w:rFonts w:ascii="TimesNewToman" w:hAnsi="TimesNewToman"/>
-          <w:color w:val="000000"/>
-          <w:sz w:val="24"/>
-        </w:rPr>
-        <w:t>.</w:t>
-      </w:r>
-      <w:r>
-        <w:rPr>
-          <w:rFonts w:ascii="TimesNewToman" w:hAnsi="TimesNewToman"/>
-          <w:color w:val="000000"/>
-          <w:sz w:val="24"/>
-        </w:rPr>
-        <w:t xml:space="preserve"> As the molecular symphony changes over time, so do the organisms that embody it, adapting to new environments and challenges</w:t>
-      </w:r>
-      <w:r>
-        <w:rPr>
-          <w:rFonts w:ascii="TimesNewToman" w:hAnsi="TimesNewToman"/>
-          <w:color w:val="000000"/>
-          <w:sz w:val="24"/>
-        </w:rPr>
-        <w:t>.</w:t>
-      </w:r>
-      <w:r>
-        <w:rPr>
-          <w:rFonts w:ascii="TimesNewToman" w:hAnsi="TimesNewToman"/>
-          <w:color w:val="000000"/>
-          <w:sz w:val="24"/>
-        </w:rPr>
-        <w:t xml:space="preserve"> The symphony of molecules is a testament to the interconnectedness and dynamic nature of life, a tapestry woven from the threads of molecular interactions that span the vast spectrum of biological diversity</w:t>
-      </w:r>
-      <w:r>
-        <w:rPr>
-          <w:rFonts w:ascii="TimesNewToman" w:hAnsi="TimesNewToman"/>
+          <w:rFonts w:ascii="Times New Roman" w:hAnsi="Times New Roman"/>
           <w:color w:val="000000"/>
           <w:sz w:val="24"/>
         </w:rPr>
@@ -306,7 +226,7 @@
     <w:p>
       <w:r>
         <w:rPr>
-          <w:rFonts w:ascii="TimesNewToman" w:hAnsi="TimesNewToman"/>
+          <w:rFonts w:ascii="Times New Roman" w:hAnsi="Times New Roman"/>
           <w:color w:val="000000"/>
           <w:sz w:val="28"/>
         </w:rPr>
@@ -316,83 +236,62 @@
     <w:p>
       <w:r>
         <w:rPr>
-          <w:rFonts w:ascii="TimesNewToman" w:hAnsi="TimesNewToman"/>
+          <w:rFonts w:ascii="Times New Roman" w:hAnsi="Times New Roman"/>
           <w:color w:val="000000"/>
         </w:rPr>
-        <w:t>The molecular symphony of life is a captivating narrative of interconnectedness and dynamic interactions</w:t>
+        <w:t>In our exploration of the mathematical realm, we've unveiled the power of numbers, unraveling the mysteries of equations and functions</w:t>
       </w:r>
       <w:r>
         <w:rPr>
-          <w:rFonts w:ascii="TimesNewToman" w:hAnsi="TimesNewToman"/>
+          <w:rFonts w:ascii="Times New Roman" w:hAnsi="Times New Roman"/>
           <w:color w:val="000000"/>
         </w:rPr>
         <w:t>.</w:t>
       </w:r>
       <w:r>
         <w:rPr>
-          <w:rFonts w:ascii="TimesNewToman" w:hAnsi="TimesNewToman"/>
+          <w:rFonts w:ascii="Times New Roman" w:hAnsi="Times New Roman"/>
           <w:color w:val="000000"/>
         </w:rPr>
-        <w:t xml:space="preserve"> From the genetic code etched within DNA to the intricate interplay of molecules in cellular processes and ecosystems, life unfolds through the symphony of molecular interactions</w:t>
+        <w:t xml:space="preserve"> We've journeyed through the world of geometry, where shapes and spaces reveal hidden symmetries, and we've witnessed the wonders of algebra, where symbols transform into elegant solutions</w:t>
       </w:r>
       <w:r>
         <w:rPr>
-          <w:rFonts w:ascii="TimesNewToman" w:hAnsi="TimesNewToman"/>
+          <w:rFonts w:ascii="Times New Roman" w:hAnsi="Times New Roman"/>
           <w:color w:val="000000"/>
         </w:rPr>
         <w:t>.</w:t>
       </w:r>
       <w:r>
         <w:rPr>
-          <w:rFonts w:ascii="TimesNewToman" w:hAnsi="TimesNewToman"/>
+          <w:rFonts w:ascii="Times New Roman" w:hAnsi="Times New Roman"/>
           <w:color w:val="000000"/>
         </w:rPr>
-        <w:t xml:space="preserve"> </w:t>
+        <w:t xml:space="preserve"> Through calculus, we've harnessed the ability to understand change and motion, gaining insights into the dynamic nature of our universe</w:t>
       </w:r>
       <w:r>
         <w:rPr>
-          <w:rFonts w:ascii="TimesNewToman" w:hAnsi="TimesNewToman"/>
-          <w:color w:val="000000"/>
-        </w:rPr>
-        <w:lastRenderedPageBreak/>
-        <w:t>The study of molecular biology reveals the molecular blueprint of life, while ecology explores the molecular dialogue underpinning the interconnectedness of organisms</w:t>
-      </w:r>
-      <w:r>
-        <w:rPr>
-          <w:rFonts w:ascii="TimesNewToman" w:hAnsi="TimesNewToman"/>
+          <w:rFonts w:ascii="Times New Roman" w:hAnsi="Times New Roman"/>
           <w:color w:val="000000"/>
         </w:rPr>
         <w:t>.</w:t>
       </w:r>
       <w:r>
         <w:rPr>
-          <w:rFonts w:ascii="TimesNewToman" w:hAnsi="TimesNewToman"/>
+          <w:rFonts w:ascii="Times New Roman" w:hAnsi="Times New Roman"/>
           <w:color w:val="000000"/>
         </w:rPr>
-        <w:t xml:space="preserve"> Mutations introduce variations that drive evolution, shaping the symphony of molecules over time</w:t>
+        <w:t xml:space="preserve"> Together, these concepts paint a vibrant tapestry of mathematics, demonstrating its universality and its essential role in comprehending the world around us</w:t>
       </w:r>
       <w:r>
         <w:rPr>
-          <w:rFonts w:ascii="TimesNewToman" w:hAnsi="TimesNewToman"/>
-          <w:color w:val="000000"/>
-        </w:rPr>
-        <w:t>.</w:t>
-      </w:r>
-      <w:r>
-        <w:rPr>
-          <w:rFonts w:ascii="TimesNewToman" w:hAnsi="TimesNewToman"/>
-          <w:color w:val="000000"/>
-        </w:rPr>
-        <w:t xml:space="preserve"> The molecular symphony is a testament to the profound beauty and complexity of life's processes, a symphony that continues to inspire and challenge our understanding of the natural world</w:t>
-      </w:r>
-      <w:r>
-        <w:rPr>
-          <w:rFonts w:ascii="TimesNewToman" w:hAnsi="TimesNewToman"/>
+          <w:rFonts w:ascii="Times New Roman" w:hAnsi="Times New Roman"/>
           <w:color w:val="000000"/>
         </w:rPr>
         <w:t>.</w:t>
       </w:r>
     </w:p>
+    <w:p/>
     <w:sectPr>
       <w:pgSz w:w="12240" w:h="15840"/>
       <w:pgMar w:top="1440" w:right="1800" w:bottom="1440" w:left="1800" w:header="720" w:footer="720" w:gutter="0"/>
@@ -576,31 +475,31 @@
       </w:rPr>
     </w:lvl>
   </w:abstractNum>
-  <w:num w:numId="1" w16cid:durableId="1017729121">
+  <w:num w:numId="1" w16cid:durableId="1292059204">
     <w:abstractNumId w:val="8"/>
   </w:num>
-  <w:num w:numId="2" w16cid:durableId="457139559">
+  <w:num w:numId="2" w16cid:durableId="713191938">
     <w:abstractNumId w:val="6"/>
   </w:num>
-  <w:num w:numId="3" w16cid:durableId="777917744">
+  <w:num w:numId="3" w16cid:durableId="1538204940">
     <w:abstractNumId w:val="5"/>
   </w:num>
-  <w:num w:numId="4" w16cid:durableId="196545461">
+  <w:num w:numId="4" w16cid:durableId="1419671641">
     <w:abstractNumId w:val="4"/>
   </w:num>
-  <w:num w:numId="5" w16cid:durableId="1805004778">
+  <w:num w:numId="5" w16cid:durableId="469440746">
     <w:abstractNumId w:val="7"/>
   </w:num>
-  <w:num w:numId="6" w16cid:durableId="1540780988">
+  <w:num w:numId="6" w16cid:durableId="297495893">
     <w:abstractNumId w:val="3"/>
   </w:num>
-  <w:num w:numId="7" w16cid:durableId="512766992">
+  <w:num w:numId="7" w16cid:durableId="1213346934">
     <w:abstractNumId w:val="2"/>
   </w:num>
-  <w:num w:numId="8" w16cid:durableId="51386852">
+  <w:num w:numId="8" w16cid:durableId="277028694">
     <w:abstractNumId w:val="1"/>
   </w:num>
-  <w:num w:numId="9" w16cid:durableId="3439590">
+  <w:num w:numId="9" w16cid:durableId="87893439">
     <w:abstractNumId w:val="0"/>
   </w:num>
 </w:numbering>
